--- a/docs/index.docx
+++ b/docs/index.docx
@@ -273,14 +273,14 @@
         <w:t xml:space="preserve"> </w:t>
       </w:r>
       <w:r>
-        <w:t xml:space="preserve">He et al. (</w:t>
-      </w:r>
-      <w:hyperlink w:anchor="ref-he_deep_2016">
+        <w:t xml:space="preserve">Tan and Le (</w:t>
+      </w:r>
+      <w:hyperlink w:anchor="ref-tan_efficientnet:_2019">
         <w:r>
           <w:rPr>
             <w:rStyle w:val="Hyperlink"/>
           </w:rPr>
-          <w:t xml:space="preserve">2016</w:t>
+          <w:t xml:space="preserve">2019</w:t>
         </w:r>
       </w:hyperlink>
       <w:r>

--- a/docs/index.docx
+++ b/docs/index.docx
@@ -15,7 +15,7 @@
         <w:pStyle w:val="Date"/>
       </w:pPr>
       <w:r>
-        <w:t xml:space="preserve">2025-05-31</w:t>
+        <w:t xml:space="preserve">2025-06-01</w:t>
       </w:r>
     </w:p>
     <w:p>
@@ -625,6 +625,14 @@
       </w:pPr>
       <w:r>
         <w:t xml:space="preserve">Acknowledgment</w:t>
+      </w:r>
+    </w:p>
+    <w:p>
+      <w:pPr>
+        <w:pStyle w:val="FirstParagraph"/>
+      </w:pPr>
+      <w:r>
+        <w:t xml:space="preserve">The authors wish to acknowledge the efforts of the entire team at Arewa Data Science</w:t>
       </w:r>
     </w:p>
     <w:bookmarkEnd w:id="37"/>

--- a/docs/index.docx
+++ b/docs/index.docx
@@ -273,14 +273,28 @@
         <w:t xml:space="preserve"> </w:t>
       </w:r>
       <w:r>
-        <w:t xml:space="preserve">Tan and Le (</w:t>
+        <w:t xml:space="preserve">(</w:t>
+      </w:r>
+      <w:hyperlink w:anchor="ref-he_deep_2016">
+        <w:r>
+          <w:rPr>
+            <w:rStyle w:val="Hyperlink"/>
+          </w:rPr>
+          <w:t xml:space="preserve">He et al. 2016</w:t>
+        </w:r>
+      </w:hyperlink>
+      <w:r>
+        <w:t xml:space="preserve">;</w:t>
+      </w:r>
+      <w:r>
+        <w:t xml:space="preserve"> </w:t>
       </w:r>
       <w:hyperlink w:anchor="ref-tan_efficientnet:_2019">
         <w:r>
           <w:rPr>
             <w:rStyle w:val="Hyperlink"/>
           </w:rPr>
-          <w:t xml:space="preserve">2019</w:t>
+          <w:t xml:space="preserve">Tan and Le 2019</w:t>
         </w:r>
       </w:hyperlink>
       <w:r>

--- a/docs/index.docx
+++ b/docs/index.docx
@@ -54,133 +54,46 @@
         <w:t xml:space="preserve"> </w:t>
       </w:r>
       <w:r>
-        <w:t xml:space="preserve">“Culture –</w:t>
-      </w:r>
-      <w:r>
-        <w:t xml:space="preserve"> </w:t>
-      </w:r>
-      <w:r>
-        <w:t xml:space="preserve">MFA</w:t>
-      </w:r>
-      <w:r>
-        <w:t xml:space="preserve"> </w:t>
-      </w:r>
-      <w:r>
-        <w:t xml:space="preserve">Press</w:t>
-      </w:r>
-      <w:r>
-        <w:t xml:space="preserve"> </w:t>
-      </w:r>
-      <w:r>
-        <w:t xml:space="preserve">Center</w:t>
-      </w:r>
-      <w:r>
-        <w:t xml:space="preserve">”</w:t>
-      </w:r>
-      <w:r>
-        <w:t xml:space="preserve"> </w:t>
-      </w:r>
-      <w:r>
         <w:t xml:space="preserve">(</w:t>
       </w:r>
-      <w:hyperlink w:anchor="ref-noauthor_culture_nodate">
+      <w:hyperlink w:anchor="ref-ebby_traditional_2024">
         <w:r>
           <w:rPr>
             <w:rStyle w:val="Hyperlink"/>
           </w:rPr>
-          <w:t xml:space="preserve">n.d.</w:t>
+          <w:t xml:space="preserve">Ebby 2024</w:t>
         </w:r>
       </w:hyperlink>
       <w:r>
-        <w:t xml:space="preserve">)</w:t>
-      </w:r>
-      <w:r>
-        <w:t xml:space="preserve"> </w:t>
-      </w:r>
-      <w:r>
-        <w:t xml:space="preserve">. The three major ethnic groups are the Hausa-Fulani who are predominant in the north, the Yoruba who are predominant in the southwest, and the Igbo who are predominant in the south-east. In an effort to promote the rich cultural heritage of the country, the Ministry of Information, Culture and Tourism was created in the year 2015.</w:t>
-      </w:r>
-    </w:p>
-    <w:p>
-      <w:pPr>
-        <w:pStyle w:val="BodyText"/>
-      </w:pPr>
-      <w:r>
-        <w:t xml:space="preserve">Nigeria’s over 250 diverse ethnic groups are distinguished by unique traditional attires that embody their cultural identities</w:t>
-      </w:r>
-      <w:r>
-        <w:t xml:space="preserve"> </w:t>
-      </w:r>
-      <w:r>
-        <w:t xml:space="preserve">(</w:t>
-      </w:r>
-      <w:hyperlink w:anchor="ref-noauthor_culture_nodate">
+        <w:t xml:space="preserve">;</w:t>
+      </w:r>
+      <w:r>
+        <w:t xml:space="preserve"> </w:t>
+      </w:r>
+      <w:hyperlink w:anchor="X2d09afaa77063cd88371e2ec2c27eb5d1b322ca">
         <w:r>
           <w:rPr>
             <w:rStyle w:val="Hyperlink"/>
           </w:rPr>
-          <w:t xml:space="preserve">“Culture –</w:t>
-        </w:r>
-        <w:r>
-          <w:rPr>
-            <w:rStyle w:val="Hyperlink"/>
-          </w:rPr>
-          <w:t xml:space="preserve"> </w:t>
-        </w:r>
-        <w:r>
-          <w:rPr>
-            <w:rStyle w:val="Hyperlink"/>
-          </w:rPr>
-          <w:t xml:space="preserve">MFA</w:t>
-        </w:r>
-        <w:r>
-          <w:rPr>
-            <w:rStyle w:val="Hyperlink"/>
-          </w:rPr>
-          <w:t xml:space="preserve"> </w:t>
-        </w:r>
-        <w:r>
-          <w:rPr>
-            <w:rStyle w:val="Hyperlink"/>
-          </w:rPr>
-          <w:t xml:space="preserve">Press</w:t>
-        </w:r>
-        <w:r>
-          <w:rPr>
-            <w:rStyle w:val="Hyperlink"/>
-          </w:rPr>
-          <w:t xml:space="preserve"> </w:t>
-        </w:r>
-        <w:r>
-          <w:rPr>
-            <w:rStyle w:val="Hyperlink"/>
-          </w:rPr>
-          <w:t xml:space="preserve">Center</w:t>
-        </w:r>
-        <w:r>
-          <w:rPr>
-            <w:rStyle w:val="Hyperlink"/>
-          </w:rPr>
-          <w:t xml:space="preserve">”</w:t>
-        </w:r>
-        <w:r>
-          <w:rPr>
-            <w:rStyle w:val="Hyperlink"/>
-          </w:rPr>
-          <w:t xml:space="preserve"> </w:t>
-        </w:r>
-        <w:r>
-          <w:rPr>
-            <w:rStyle w:val="Hyperlink"/>
-          </w:rPr>
-          <w:t xml:space="preserve">n.d.</w:t>
+          <w:t xml:space="preserve">Ministry of Information, Culture and Tourism n.d.</w:t>
         </w:r>
       </w:hyperlink>
       <w:r>
         <w:t xml:space="preserve">)</w:t>
       </w:r>
       <w:r>
-        <w:t xml:space="preserve">. Manual classification of these garments can be time-consuming and subjective. This project explores the application of deep learning techniques to accurately classify images of traditional Nigerian clothing, facilitating cultural education and digital archiving.</w:t>
+        <w:t xml:space="preserve"> </w:t>
+      </w:r>
+      <w:r>
+        <w:t xml:space="preserve">. The three major ethnic groups are the Hausa-Fulani who are predominant in the north, the Yoruba who are predominant in the southwest, and the Igbo who are predominant in the south-east. In an effort to promote the rich cultural heritage of the country, the Ministry of Information, Culture and Tourism was created in the year 2015.</w:t>
+      </w:r>
+    </w:p>
+    <w:p>
+      <w:pPr>
+        <w:pStyle w:val="BodyText"/>
+      </w:pPr>
+      <w:r>
+        <w:t xml:space="preserve">Nigeria’s over 250 diverse ethnic groups are distinguished by unique traditional attires that embody their cultural identities. Manual classification of these garments can be time-consuming and subjective. This project explores the application of deep learning techniques to accurately classify images of traditional Nigerian clothing, facilitating cultural education and digital archiving.</w:t>
       </w:r>
     </w:p>
     <w:bookmarkEnd w:id="20"/>
@@ -660,58 +573,7 @@
       </w:r>
     </w:p>
     <w:bookmarkStart w:id="46" w:name="refs"/>
-    <w:bookmarkStart w:id="39" w:name="ref-noauthor_culture_nodate"/>
-    <w:p>
-      <w:pPr>
-        <w:pStyle w:val="Bibliography"/>
-      </w:pPr>
-      <w:r>
-        <w:t xml:space="preserve">“Culture –</w:t>
-      </w:r>
-      <w:r>
-        <w:t xml:space="preserve"> </w:t>
-      </w:r>
-      <w:r>
-        <w:t xml:space="preserve">MFA</w:t>
-      </w:r>
-      <w:r>
-        <w:t xml:space="preserve"> </w:t>
-      </w:r>
-      <w:r>
-        <w:t xml:space="preserve">Press</w:t>
-      </w:r>
-      <w:r>
-        <w:t xml:space="preserve"> </w:t>
-      </w:r>
-      <w:r>
-        <w:t xml:space="preserve">Center</w:t>
-      </w:r>
-      <w:r>
-        <w:t xml:space="preserve">.”</w:t>
-      </w:r>
-      <w:r>
-        <w:t xml:space="preserve"> </w:t>
-      </w:r>
-      <w:r>
-        <w:t xml:space="preserve">n.d. Accessed May 31, 2025.</w:t>
-      </w:r>
-      <w:r>
-        <w:t xml:space="preserve"> </w:t>
-      </w:r>
-      <w:hyperlink r:id="rId38">
-        <w:r>
-          <w:rPr>
-            <w:rStyle w:val="Hyperlink"/>
-          </w:rPr>
-          <w:t xml:space="preserve">https://foreignaffairs.gov.ng/nigeria/nigeria-culture/</w:t>
-        </w:r>
-      </w:hyperlink>
-      <w:r>
-        <w:t xml:space="preserve">.</w:t>
-      </w:r>
-    </w:p>
-    <w:bookmarkEnd w:id="39"/>
-    <w:bookmarkStart w:id="41" w:name="ref-ebby_traditional_2024"/>
+    <w:bookmarkStart w:id="39" w:name="ref-ebby_traditional_2024"/>
     <w:p>
       <w:pPr>
         <w:pStyle w:val="Bibliography"/>
@@ -809,7 +671,7 @@
       <w:r>
         <w:t xml:space="preserve"> </w:t>
       </w:r>
-      <w:hyperlink r:id="rId40">
+      <w:hyperlink r:id="rId38">
         <w:r>
           <w:rPr>
             <w:rStyle w:val="Hyperlink"/>
@@ -821,8 +683,8 @@
         <w:t xml:space="preserve">.</w:t>
       </w:r>
     </w:p>
-    <w:bookmarkEnd w:id="41"/>
-    <w:bookmarkStart w:id="43" w:name="ref-he_deep_2016"/>
+    <w:bookmarkEnd w:id="39"/>
+    <w:bookmarkStart w:id="41" w:name="ref-he_deep_2016"/>
     <w:p>
       <w:pPr>
         <w:pStyle w:val="Bibliography"/>
@@ -1031,12 +893,69 @@
       <w:r>
         <w:t xml:space="preserve"> </w:t>
       </w:r>
+      <w:hyperlink r:id="rId40">
+        <w:r>
+          <w:rPr>
+            <w:rStyle w:val="Hyperlink"/>
+          </w:rPr>
+          <w:t xml:space="preserve">https://doi.org/10.1109/CVPR.2016.90</w:t>
+        </w:r>
+      </w:hyperlink>
+      <w:r>
+        <w:t xml:space="preserve">.</w:t>
+      </w:r>
+    </w:p>
+    <w:bookmarkEnd w:id="41"/>
+    <w:bookmarkStart w:id="43" w:name="X2d09afaa77063cd88371e2ec2c27eb5d1b322ca"/>
+    <w:p>
+      <w:pPr>
+        <w:pStyle w:val="Bibliography"/>
+      </w:pPr>
+      <w:r>
+        <w:t xml:space="preserve">Ministry of Information, Culture and Tourism. n.d.</w:t>
+      </w:r>
+      <w:r>
+        <w:t xml:space="preserve"> </w:t>
+      </w:r>
+      <w:r>
+        <w:t xml:space="preserve">“Culture –</w:t>
+      </w:r>
+      <w:r>
+        <w:t xml:space="preserve"> </w:t>
+      </w:r>
+      <w:r>
+        <w:t xml:space="preserve">MFA</w:t>
+      </w:r>
+      <w:r>
+        <w:t xml:space="preserve"> </w:t>
+      </w:r>
+      <w:r>
+        <w:t xml:space="preserve">Press</w:t>
+      </w:r>
+      <w:r>
+        <w:t xml:space="preserve"> </w:t>
+      </w:r>
+      <w:r>
+        <w:t xml:space="preserve">Center</w:t>
+      </w:r>
+      <w:r>
+        <w:t xml:space="preserve">.”</w:t>
+      </w:r>
+      <w:r>
+        <w:t xml:space="preserve"> </w:t>
+      </w:r>
+      <w:r>
+        <w:t xml:space="preserve">Accessed May 31, 2025.</w:t>
+      </w:r>
+      <w:r>
+        <w:t xml:space="preserve"> </w:t>
+      </w:r>
       <w:hyperlink r:id="rId42">
         <w:r>
           <w:rPr>
             <w:rStyle w:val="Hyperlink"/>
           </w:rPr>
-          <w:t xml:space="preserve">https://doi.org/10.1109/CVPR.2016.90</w:t>
+          <w:t xml:space="preserve">https://foreignaffairs.gov.ng/nigeria/nigeria-culture/</w:t>
         </w:r>
       </w:hyperlink>
       <w:r>

--- a/docs/index.docx
+++ b/docs/index.docx
@@ -31,7 +31,7 @@
         <w:pStyle w:val="Abstract"/>
       </w:pPr>
       <w:r>
-        <w:t xml:space="preserve">This study presents a deep learning approach to classify images of Nigerian traditional attire into their respective ethnic categories. Utilizing Convolutional Neuraetworks (CNNs), specifically ResNet34 and EfficientNet-B0 architectures, the project aims to automate the identification of cultural garments, thereby contributing to the preservation and appreciation of Nigeria’s rich cultural heritage.</w:t>
+        <w:t xml:space="preserve">This study presents a deep learning approach to classify images of Nigerian traditional attire into their respective ethnic categories. Utilizing Convolutional Neural Networks (CNNs), specifically ResNet34 and EfficientNet-B0 architectures, the project aims to automate the identification of cultural garments, thereby contributing to the preservation and appreciation of Nigeria’s rich cultural heritage.</w:t>
       </w:r>
     </w:p>
     <w:bookmarkStart w:id="20" w:name="introduction"/>
@@ -232,7 +232,69 @@
         <w:t xml:space="preserve">ResNet34</w:t>
       </w:r>
       <w:r>
-        <w:t xml:space="preserve">: A 34-layer residual network known for its ability to mitigate vanishing gradient issues.</w:t>
+        <w:t xml:space="preserve">: A 34-layer residual network known for its ability to mitigate vanishing gradient issues</w:t>
+      </w:r>
+      <w:r>
+        <w:t xml:space="preserve"> </w:t>
+      </w:r>
+      <w:r>
+        <w:t xml:space="preserve">(</w:t>
+      </w:r>
+      <w:hyperlink w:anchor="ref-alshagathrh_efficient_2023">
+        <w:r>
+          <w:rPr>
+            <w:rStyle w:val="Hyperlink"/>
+          </w:rPr>
+          <w:t xml:space="preserve">Alshagathrh et al. 2023</w:t>
+        </w:r>
+      </w:hyperlink>
+      <w:r>
+        <w:t xml:space="preserve">;</w:t>
+      </w:r>
+      <w:r>
+        <w:t xml:space="preserve"> </w:t>
+      </w:r>
+      <w:hyperlink w:anchor="ref-kansal_resnet-50_2024">
+        <w:r>
+          <w:rPr>
+            <w:rStyle w:val="Hyperlink"/>
+          </w:rPr>
+          <w:t xml:space="preserve">Kansal, Chandra, and Singh 2024</w:t>
+        </w:r>
+      </w:hyperlink>
+      <w:r>
+        <w:t xml:space="preserve">;</w:t>
+      </w:r>
+      <w:r>
+        <w:t xml:space="preserve"> </w:t>
+      </w:r>
+      <w:hyperlink w:anchor="ref-pamungkas_leaf_2023">
+        <w:r>
+          <w:rPr>
+            <w:rStyle w:val="Hyperlink"/>
+          </w:rPr>
+          <w:t xml:space="preserve">Pamungkas et al. 2023</w:t>
+        </w:r>
+      </w:hyperlink>
+      <w:r>
+        <w:t xml:space="preserve">;</w:t>
+      </w:r>
+      <w:r>
+        <w:t xml:space="preserve"> </w:t>
+      </w:r>
+      <w:hyperlink w:anchor="ref-shams_skin_2025">
+        <w:r>
+          <w:rPr>
+            <w:rStyle w:val="Hyperlink"/>
+          </w:rPr>
+          <w:t xml:space="preserve">Shams et al. 2025</w:t>
+        </w:r>
+      </w:hyperlink>
+      <w:r>
+        <w:t xml:space="preserve">)</w:t>
+      </w:r>
+      <w:r>
+        <w:t xml:space="preserve">.</w:t>
       </w:r>
     </w:p>
     <w:p>
@@ -250,7 +312,69 @@
         <w:t xml:space="preserve">EfficientNet-B0</w:t>
       </w:r>
       <w:r>
-        <w:t xml:space="preserve">: A model that scales depth, width, and resolution uniformly using a compound coefficient, achieving high accuracy with fewer parameters.</w:t>
+        <w:t xml:space="preserve">: A model that scales depth, width, and resolution uniformly using a compound coefficient, achieving high accuracy with fewer parameters</w:t>
+      </w:r>
+      <w:r>
+        <w:t xml:space="preserve"> </w:t>
+      </w:r>
+      <w:r>
+        <w:t xml:space="preserve">(</w:t>
+      </w:r>
+      <w:hyperlink w:anchor="ref-alshagathrh_efficient_2023">
+        <w:r>
+          <w:rPr>
+            <w:rStyle w:val="Hyperlink"/>
+          </w:rPr>
+          <w:t xml:space="preserve">Alshagathrh et al. 2023</w:t>
+        </w:r>
+      </w:hyperlink>
+      <w:r>
+        <w:t xml:space="preserve">;</w:t>
+      </w:r>
+      <w:r>
+        <w:t xml:space="preserve"> </w:t>
+      </w:r>
+      <w:hyperlink w:anchor="ref-kansal_resnet-50_2024">
+        <w:r>
+          <w:rPr>
+            <w:rStyle w:val="Hyperlink"/>
+          </w:rPr>
+          <w:t xml:space="preserve">Kansal, Chandra, and Singh 2024</w:t>
+        </w:r>
+      </w:hyperlink>
+      <w:r>
+        <w:t xml:space="preserve">;</w:t>
+      </w:r>
+      <w:r>
+        <w:t xml:space="preserve"> </w:t>
+      </w:r>
+      <w:hyperlink w:anchor="ref-pamungkas_leaf_2023">
+        <w:r>
+          <w:rPr>
+            <w:rStyle w:val="Hyperlink"/>
+          </w:rPr>
+          <w:t xml:space="preserve">Pamungkas et al. 2023</w:t>
+        </w:r>
+      </w:hyperlink>
+      <w:r>
+        <w:t xml:space="preserve">;</w:t>
+      </w:r>
+      <w:r>
+        <w:t xml:space="preserve"> </w:t>
+      </w:r>
+      <w:hyperlink w:anchor="ref-shams_skin_2025">
+        <w:r>
+          <w:rPr>
+            <w:rStyle w:val="Hyperlink"/>
+          </w:rPr>
+          <w:t xml:space="preserve">Shams et al. 2025</w:t>
+        </w:r>
+      </w:hyperlink>
+      <w:r>
+        <w:t xml:space="preserve">)</w:t>
+      </w:r>
+      <w:r>
+        <w:t xml:space="preserve">.</w:t>
       </w:r>
     </w:p>
     <w:p>
@@ -563,7 +687,7 @@
       </w:r>
     </w:p>
     <w:bookmarkEnd w:id="37"/>
-    <w:bookmarkStart w:id="47" w:name="references"/>
+    <w:bookmarkStart w:id="55" w:name="references"/>
     <w:p>
       <w:pPr>
         <w:pStyle w:val="Heading2"/>
@@ -572,8 +696,134 @@
         <w:t xml:space="preserve">References</w:t>
       </w:r>
     </w:p>
-    <w:bookmarkStart w:id="46" w:name="refs"/>
-    <w:bookmarkStart w:id="39" w:name="ref-ebby_traditional_2024"/>
+    <w:bookmarkStart w:id="54" w:name="refs"/>
+    <w:bookmarkStart w:id="39" w:name="ref-alshagathrh_efficient_2023"/>
+    <w:p>
+      <w:pPr>
+        <w:pStyle w:val="Bibliography"/>
+      </w:pPr>
+      <w:r>
+        <w:t xml:space="preserve">Alshagathrh, Fahad M., Saleh Musleh, Mahmood Alzubaidi, Jens Schneider, and Mowafa S. Househ. 2023.</w:t>
+      </w:r>
+      <w:r>
+        <w:t xml:space="preserve"> </w:t>
+      </w:r>
+      <w:r>
+        <w:t xml:space="preserve">“Efficient</w:t>
+      </w:r>
+      <w:r>
+        <w:t xml:space="preserve"> </w:t>
+      </w:r>
+      <w:r>
+        <w:t xml:space="preserve">Detection</w:t>
+      </w:r>
+      <w:r>
+        <w:t xml:space="preserve"> </w:t>
+      </w:r>
+      <w:r>
+        <w:t xml:space="preserve">of</w:t>
+      </w:r>
+      <w:r>
+        <w:t xml:space="preserve"> </w:t>
+      </w:r>
+      <w:r>
+        <w:t xml:space="preserve">Hepatic</w:t>
+      </w:r>
+      <w:r>
+        <w:t xml:space="preserve"> </w:t>
+      </w:r>
+      <w:r>
+        <w:t xml:space="preserve">Steatosis</w:t>
+      </w:r>
+      <w:r>
+        <w:t xml:space="preserve"> </w:t>
+      </w:r>
+      <w:r>
+        <w:t xml:space="preserve">in</w:t>
+      </w:r>
+      <w:r>
+        <w:t xml:space="preserve"> </w:t>
+      </w:r>
+      <w:r>
+        <w:t xml:space="preserve">Ultrasound</w:t>
+      </w:r>
+      <w:r>
+        <w:t xml:space="preserve"> </w:t>
+      </w:r>
+      <w:r>
+        <w:t xml:space="preserve">Images</w:t>
+      </w:r>
+      <w:r>
+        <w:t xml:space="preserve"> </w:t>
+      </w:r>
+      <w:r>
+        <w:t xml:space="preserve">Using</w:t>
+      </w:r>
+      <w:r>
+        <w:t xml:space="preserve"> </w:t>
+      </w:r>
+      <w:r>
+        <w:t xml:space="preserve">Convolutional</w:t>
+      </w:r>
+      <w:r>
+        <w:t xml:space="preserve"> </w:t>
+      </w:r>
+      <w:r>
+        <w:t xml:space="preserve">Neural</w:t>
+      </w:r>
+      <w:r>
+        <w:t xml:space="preserve"> </w:t>
+      </w:r>
+      <w:r>
+        <w:t xml:space="preserve">Networks</w:t>
+      </w:r>
+      <w:r>
+        <w:t xml:space="preserve">:</w:t>
+      </w:r>
+      <w:r>
+        <w:t xml:space="preserve"> </w:t>
+      </w:r>
+      <w:r>
+        <w:t xml:space="preserve">A</w:t>
+      </w:r>
+      <w:r>
+        <w:t xml:space="preserve"> </w:t>
+      </w:r>
+      <w:r>
+        <w:t xml:space="preserve">Comparative</w:t>
+      </w:r>
+      <w:r>
+        <w:t xml:space="preserve"> </w:t>
+      </w:r>
+      <w:r>
+        <w:t xml:space="preserve">Study</w:t>
+      </w:r>
+      <w:r>
+        <w:t xml:space="preserve">,”</w:t>
+      </w:r>
+      <w:r>
+        <w:t xml:space="preserve"> </w:t>
+      </w:r>
+      <w:r>
+        <w:t xml:space="preserve">October.</w:t>
+      </w:r>
+      <w:r>
+        <w:t xml:space="preserve"> </w:t>
+      </w:r>
+      <w:hyperlink r:id="rId38">
+        <w:r>
+          <w:rPr>
+            <w:rStyle w:val="Hyperlink"/>
+          </w:rPr>
+          <w:t xml:space="preserve">https://doi.org/10.18280/ts.400501</w:t>
+        </w:r>
+      </w:hyperlink>
+      <w:r>
+        <w:t xml:space="preserve">.</w:t>
+      </w:r>
+    </w:p>
+    <w:bookmarkEnd w:id="39"/>
+    <w:bookmarkStart w:id="41" w:name="ref-ebby_traditional_2024"/>
     <w:p>
       <w:pPr>
         <w:pStyle w:val="Bibliography"/>
@@ -671,7 +921,7 @@
       <w:r>
         <w:t xml:space="preserve"> </w:t>
       </w:r>
-      <w:hyperlink r:id="rId38">
+      <w:hyperlink r:id="rId40">
         <w:r>
           <w:rPr>
             <w:rStyle w:val="Hyperlink"/>
@@ -683,8 +933,8 @@
         <w:t xml:space="preserve">.</w:t>
       </w:r>
     </w:p>
-    <w:bookmarkEnd w:id="39"/>
-    <w:bookmarkStart w:id="41" w:name="ref-he_deep_2016"/>
+    <w:bookmarkEnd w:id="41"/>
+    <w:bookmarkStart w:id="43" w:name="ref-he_deep_2016"/>
     <w:p>
       <w:pPr>
         <w:pStyle w:val="Bibliography"/>
@@ -893,7 +1143,7 @@
       <w:r>
         <w:t xml:space="preserve"> </w:t>
       </w:r>
-      <w:hyperlink r:id="rId40">
+      <w:hyperlink r:id="rId42">
         <w:r>
           <w:rPr>
             <w:rStyle w:val="Hyperlink"/>
@@ -905,13 +1155,197 @@
         <w:t xml:space="preserve">.</w:t>
       </w:r>
     </w:p>
-    <w:bookmarkEnd w:id="41"/>
-    <w:bookmarkStart w:id="43" w:name="X2d09afaa77063cd88371e2ec2c27eb5d1b322ca"/>
+    <w:bookmarkEnd w:id="43"/>
+    <w:bookmarkStart w:id="45" w:name="ref-kansal_resnet-50_2024"/>
     <w:p>
       <w:pPr>
         <w:pStyle w:val="Bibliography"/>
       </w:pPr>
       <w:r>
+        <w:t xml:space="preserve">Kansal, Kajal, Tej Bahadur Chandra, and Akansha Singh. 2024.</w:t>
+      </w:r>
+      <w:r>
+        <w:t xml:space="preserve"> </w:t>
+      </w:r>
+      <w:r>
+        <w:t xml:space="preserve">“</w:t>
+      </w:r>
+      <w:r>
+        <w:t xml:space="preserve">ResNet</w:t>
+      </w:r>
+      <w:r>
+        <w:t xml:space="preserve">-50 Vs.</w:t>
+      </w:r>
+      <w:r>
+        <w:t xml:space="preserve"> </w:t>
+      </w:r>
+      <w:r>
+        <w:t xml:space="preserve">EfficientNet</w:t>
+      </w:r>
+      <w:r>
+        <w:t xml:space="preserve">-</w:t>
+      </w:r>
+      <w:r>
+        <w:t xml:space="preserve">B0</w:t>
+      </w:r>
+      <w:r>
+        <w:t xml:space="preserve">:</w:t>
+      </w:r>
+      <w:r>
+        <w:t xml:space="preserve"> </w:t>
+      </w:r>
+      <w:r>
+        <w:t xml:space="preserve">Multi</w:t>
+      </w:r>
+      <w:r>
+        <w:t xml:space="preserve">-</w:t>
+      </w:r>
+      <w:r>
+        <w:t xml:space="preserve">Centric</w:t>
+      </w:r>
+      <w:r>
+        <w:t xml:space="preserve"> </w:t>
+      </w:r>
+      <w:r>
+        <w:t xml:space="preserve">Classification</w:t>
+      </w:r>
+      <w:r>
+        <w:t xml:space="preserve"> </w:t>
+      </w:r>
+      <w:r>
+        <w:t xml:space="preserve">of</w:t>
+      </w:r>
+      <w:r>
+        <w:t xml:space="preserve"> </w:t>
+      </w:r>
+      <w:r>
+        <w:t xml:space="preserve">Various</w:t>
+      </w:r>
+      <w:r>
+        <w:t xml:space="preserve"> </w:t>
+      </w:r>
+      <w:r>
+        <w:t xml:space="preserve">Lung</w:t>
+      </w:r>
+      <w:r>
+        <w:t xml:space="preserve"> </w:t>
+      </w:r>
+      <w:r>
+        <w:t xml:space="preserve">Abnormalities</w:t>
+      </w:r>
+      <w:r>
+        <w:t xml:space="preserve"> </w:t>
+      </w:r>
+      <w:r>
+        <w:t xml:space="preserve">Using</w:t>
+      </w:r>
+      <w:r>
+        <w:t xml:space="preserve"> </w:t>
+      </w:r>
+      <w:r>
+        <w:t xml:space="preserve">Deep</w:t>
+      </w:r>
+      <w:r>
+        <w:t xml:space="preserve"> </w:t>
+      </w:r>
+      <w:r>
+        <w:t xml:space="preserve">Learning</w:t>
+      </w:r>
+      <w:r>
+        <w:t xml:space="preserve">.”</w:t>
+      </w:r>
+      <w:r>
+        <w:t xml:space="preserve"> </w:t>
+      </w:r>
+      <w:r>
+        <w:rPr>
+          <w:i/>
+          <w:iCs/>
+        </w:rPr>
+        <w:t xml:space="preserve">Procedia Computer Science</w:t>
+      </w:r>
+      <w:r>
+        <w:t xml:space="preserve">, International</w:t>
+      </w:r>
+      <w:r>
+        <w:t xml:space="preserve"> </w:t>
+      </w:r>
+      <w:r>
+        <w:t xml:space="preserve">Conference</w:t>
+      </w:r>
+      <w:r>
+        <w:t xml:space="preserve"> </w:t>
+      </w:r>
+      <w:r>
+        <w:t xml:space="preserve">on</w:t>
+      </w:r>
+      <w:r>
+        <w:t xml:space="preserve"> </w:t>
+      </w:r>
+      <w:r>
+        <w:t xml:space="preserve">Machine</w:t>
+      </w:r>
+      <w:r>
+        <w:t xml:space="preserve"> </w:t>
+      </w:r>
+      <w:r>
+        <w:t xml:space="preserve">Learning</w:t>
+      </w:r>
+      <w:r>
+        <w:t xml:space="preserve"> </w:t>
+      </w:r>
+      <w:r>
+        <w:t xml:space="preserve">and</w:t>
+      </w:r>
+      <w:r>
+        <w:t xml:space="preserve"> </w:t>
+      </w:r>
+      <w:r>
+        <w:t xml:space="preserve">Data</w:t>
+      </w:r>
+      <w:r>
+        <w:t xml:space="preserve"> </w:t>
+      </w:r>
+      <w:r>
+        <w:t xml:space="preserve">Engineering</w:t>
+      </w:r>
+      <w:r>
+        <w:t xml:space="preserve"> </w:t>
+      </w:r>
+      <w:r>
+        <w:t xml:space="preserve">(</w:t>
+      </w:r>
+      <w:r>
+        <w:t xml:space="preserve">ICMLDE</w:t>
+      </w:r>
+      <w:r>
+        <w:t xml:space="preserve"> </w:t>
+      </w:r>
+      <w:r>
+        <w:t xml:space="preserve">2023), 235 (January): 70–80.</w:t>
+      </w:r>
+      <w:r>
+        <w:t xml:space="preserve"> </w:t>
+      </w:r>
+      <w:hyperlink r:id="rId44">
+        <w:r>
+          <w:rPr>
+            <w:rStyle w:val="Hyperlink"/>
+          </w:rPr>
+          <w:t xml:space="preserve">https://doi.org/10.1016/j.procs.2024.04.007</w:t>
+        </w:r>
+      </w:hyperlink>
+      <w:r>
+        <w:t xml:space="preserve">.</w:t>
+      </w:r>
+    </w:p>
+    <w:bookmarkEnd w:id="45"/>
+    <w:bookmarkStart w:id="47" w:name="X2d09afaa77063cd88371e2ec2c27eb5d1b322ca"/>
+    <w:p>
+      <w:pPr>
+        <w:pStyle w:val="Bibliography"/>
+      </w:pPr>
+      <w:r>
         <w:t xml:space="preserve">Ministry of Information, Culture and Tourism. n.d.</w:t>
       </w:r>
       <w:r>
@@ -950,7 +1384,7 @@
       <w:r>
         <w:t xml:space="preserve"> </w:t>
       </w:r>
-      <w:hyperlink r:id="rId42">
+      <w:hyperlink r:id="rId46">
         <w:r>
           <w:rPr>
             <w:rStyle w:val="Hyperlink"/>
@@ -962,13 +1396,258 @@
         <w:t xml:space="preserve">.</w:t>
       </w:r>
     </w:p>
-    <w:bookmarkEnd w:id="43"/>
-    <w:bookmarkStart w:id="45" w:name="ref-tan_efficientnet:_2019"/>
+    <w:bookmarkEnd w:id="47"/>
+    <w:bookmarkStart w:id="49" w:name="ref-pamungkas_leaf_2023"/>
     <w:p>
       <w:pPr>
         <w:pStyle w:val="Bibliography"/>
       </w:pPr>
       <w:r>
+        <w:t xml:space="preserve">Pamungkas, Wisnu Gilang, Machammad Iqbal Putra Wardhana, Zamah Sari, and Yufiz Azhar. 2023.</w:t>
+      </w:r>
+      <w:r>
+        <w:t xml:space="preserve"> </w:t>
+      </w:r>
+      <w:r>
+        <w:t xml:space="preserve">“Leaf</w:t>
+      </w:r>
+      <w:r>
+        <w:t xml:space="preserve"> </w:t>
+      </w:r>
+      <w:r>
+        <w:t xml:space="preserve">Image</w:t>
+      </w:r>
+      <w:r>
+        <w:t xml:space="preserve"> </w:t>
+      </w:r>
+      <w:r>
+        <w:t xml:space="preserve">Identification</w:t>
+      </w:r>
+      <w:r>
+        <w:t xml:space="preserve">:</w:t>
+      </w:r>
+      <w:r>
+        <w:t xml:space="preserve"> </w:t>
+      </w:r>
+      <w:r>
+        <w:t xml:space="preserve">CNN</w:t>
+      </w:r>
+      <w:r>
+        <w:t xml:space="preserve"> </w:t>
+      </w:r>
+      <w:r>
+        <w:t xml:space="preserve">with</w:t>
+      </w:r>
+      <w:r>
+        <w:t xml:space="preserve"> </w:t>
+      </w:r>
+      <w:r>
+        <w:t xml:space="preserve">EfficientNet</w:t>
+      </w:r>
+      <w:r>
+        <w:t xml:space="preserve">-</w:t>
+      </w:r>
+      <w:r>
+        <w:t xml:space="preserve">B0</w:t>
+      </w:r>
+      <w:r>
+        <w:t xml:space="preserve"> </w:t>
+      </w:r>
+      <w:r>
+        <w:t xml:space="preserve">and</w:t>
+      </w:r>
+      <w:r>
+        <w:t xml:space="preserve"> </w:t>
+      </w:r>
+      <w:r>
+        <w:t xml:space="preserve">ResNet</w:t>
+      </w:r>
+      <w:r>
+        <w:t xml:space="preserve">-50</w:t>
+      </w:r>
+      <w:r>
+        <w:t xml:space="preserve"> </w:t>
+      </w:r>
+      <w:r>
+        <w:t xml:space="preserve">Used</w:t>
+      </w:r>
+      <w:r>
+        <w:t xml:space="preserve"> </w:t>
+      </w:r>
+      <w:r>
+        <w:t xml:space="preserve">to</w:t>
+      </w:r>
+      <w:r>
+        <w:t xml:space="preserve"> </w:t>
+      </w:r>
+      <w:r>
+        <w:t xml:space="preserve">Classified</w:t>
+      </w:r>
+      <w:r>
+        <w:t xml:space="preserve"> </w:t>
+      </w:r>
+      <w:r>
+        <w:t xml:space="preserve">Corn</w:t>
+      </w:r>
+      <w:r>
+        <w:t xml:space="preserve"> </w:t>
+      </w:r>
+      <w:r>
+        <w:t xml:space="preserve">Disease</w:t>
+      </w:r>
+      <w:r>
+        <w:t xml:space="preserve">.”</w:t>
+      </w:r>
+      <w:r>
+        <w:t xml:space="preserve"> </w:t>
+      </w:r>
+      <w:r>
+        <w:rPr>
+          <w:i/>
+          <w:iCs/>
+        </w:rPr>
+        <w:t xml:space="preserve">Jurnal RESTI (Rekayasa Sistem Dan Teknologi Informasi)</w:t>
+      </w:r>
+      <w:r>
+        <w:t xml:space="preserve"> </w:t>
+      </w:r>
+      <w:r>
+        <w:t xml:space="preserve">7 (2): 326–33.</w:t>
+      </w:r>
+      <w:r>
+        <w:t xml:space="preserve"> </w:t>
+      </w:r>
+      <w:hyperlink r:id="rId48">
+        <w:r>
+          <w:rPr>
+            <w:rStyle w:val="Hyperlink"/>
+          </w:rPr>
+          <w:t xml:space="preserve">https://doi.org/10.29207/resti.v7i2.4736</w:t>
+        </w:r>
+      </w:hyperlink>
+      <w:r>
+        <w:t xml:space="preserve">.</w:t>
+      </w:r>
+    </w:p>
+    <w:bookmarkEnd w:id="49"/>
+    <w:bookmarkStart w:id="51" w:name="ref-shams_skin_2025"/>
+    <w:p>
+      <w:pPr>
+        <w:pStyle w:val="Bibliography"/>
+      </w:pPr>
+      <w:r>
+        <w:t xml:space="preserve">Shams, Mahmoud Y., Esraa Hassan, Sara Gamil, Aya Ibrahim, Esraa Gabr, Sarah Gamal, Esraa Ibrahim, et al. 2025.</w:t>
+      </w:r>
+      <w:r>
+        <w:t xml:space="preserve"> </w:t>
+      </w:r>
+      <w:r>
+        <w:t xml:space="preserve">“Skin</w:t>
+      </w:r>
+      <w:r>
+        <w:t xml:space="preserve"> </w:t>
+      </w:r>
+      <w:r>
+        <w:t xml:space="preserve">Disease</w:t>
+      </w:r>
+      <w:r>
+        <w:t xml:space="preserve"> </w:t>
+      </w:r>
+      <w:r>
+        <w:t xml:space="preserve">Classification</w:t>
+      </w:r>
+      <w:r>
+        <w:t xml:space="preserve">:</w:t>
+      </w:r>
+      <w:r>
+        <w:t xml:space="preserve"> </w:t>
+      </w:r>
+      <w:r>
+        <w:t xml:space="preserve">A</w:t>
+      </w:r>
+      <w:r>
+        <w:t xml:space="preserve"> </w:t>
+      </w:r>
+      <w:r>
+        <w:t xml:space="preserve">Comparison</w:t>
+      </w:r>
+      <w:r>
+        <w:t xml:space="preserve"> </w:t>
+      </w:r>
+      <w:r>
+        <w:t xml:space="preserve">of</w:t>
+      </w:r>
+      <w:r>
+        <w:t xml:space="preserve"> </w:t>
+      </w:r>
+      <w:r>
+        <w:t xml:space="preserve">ResNet50</w:t>
+      </w:r>
+      <w:r>
+        <w:t xml:space="preserve">,</w:t>
+      </w:r>
+      <w:r>
+        <w:t xml:space="preserve"> </w:t>
+      </w:r>
+      <w:r>
+        <w:t xml:space="preserve">MobileNet</w:t>
+      </w:r>
+      <w:r>
+        <w:t xml:space="preserve">, and</w:t>
+      </w:r>
+      <w:r>
+        <w:t xml:space="preserve"> </w:t>
+      </w:r>
+      <w:r>
+        <w:t xml:space="preserve">Efficient</w:t>
+      </w:r>
+      <w:r>
+        <w:t xml:space="preserve">-</w:t>
+      </w:r>
+      <w:r>
+        <w:t xml:space="preserve">B0</w:t>
+      </w:r>
+      <w:r>
+        <w:t xml:space="preserve">.”</w:t>
+      </w:r>
+      <w:r>
+        <w:t xml:space="preserve"> </w:t>
+      </w:r>
+      <w:r>
+        <w:rPr>
+          <w:i/>
+          <w:iCs/>
+        </w:rPr>
+        <w:t xml:space="preserve">Journal of Current Multidisciplinary Research</w:t>
+      </w:r>
+      <w:r>
+        <w:t xml:space="preserve"> </w:t>
+      </w:r>
+      <w:r>
+        <w:t xml:space="preserve">1 (1): 1–7.</w:t>
+      </w:r>
+      <w:r>
+        <w:t xml:space="preserve"> </w:t>
+      </w:r>
+      <w:hyperlink r:id="rId50">
+        <w:r>
+          <w:rPr>
+            <w:rStyle w:val="Hyperlink"/>
+          </w:rPr>
+          <w:t xml:space="preserve">https://doi.org/10.21608/jcmr.2025.327880.1002</w:t>
+        </w:r>
+      </w:hyperlink>
+      <w:r>
+        <w:t xml:space="preserve">.</w:t>
+      </w:r>
+    </w:p>
+    <w:bookmarkEnd w:id="51"/>
+    <w:bookmarkStart w:id="53" w:name="ref-tan_efficientnet:_2019"/>
+    <w:p>
+      <w:pPr>
+        <w:pStyle w:val="Bibliography"/>
+      </w:pPr>
+      <w:r>
         <w:t xml:space="preserve">Tan, Mingxing, and Quoc V. Le. 2019.</w:t>
       </w:r>
       <w:r>
@@ -1031,7 +1710,7 @@
       <w:r>
         <w:t xml:space="preserve"> </w:t>
       </w:r>
-      <w:hyperlink r:id="rId44">
+      <w:hyperlink r:id="rId52">
         <w:r>
           <w:rPr>
             <w:rStyle w:val="Hyperlink"/>
@@ -1043,9 +1722,9 @@
         <w:t xml:space="preserve">.</w:t>
       </w:r>
     </w:p>
-    <w:bookmarkEnd w:id="45"/>
-    <w:bookmarkEnd w:id="46"/>
-    <w:bookmarkEnd w:id="47"/>
+    <w:bookmarkEnd w:id="53"/>
+    <w:bookmarkEnd w:id="54"/>
+    <w:bookmarkEnd w:id="55"/>
     <w:sectPr>
       <w:footerReference r:id="rId8" w:type="first"/>
       <w:pgSz w:code="9" w:h="841.90pt" w:w="595.30pt"/>

--- a/docs/index.docx
+++ b/docs/index.docx
@@ -464,7 +464,38 @@
         <w:pStyle w:val="FirstParagraph"/>
       </w:pPr>
       <w:r>
-        <w:t xml:space="preserve">Training was conducted using standard practices, including the use of cross-entropy loss and optimization via stochastic gradient descent. Model performance was evaluated based on accuracy, precision, recall, and F1-score on the validation and test sets.</w:t>
+        <w:t xml:space="preserve">Training was conducted using standard practices, including the use of cross-entropy loss and optimization via stochastic gradient descent</w:t>
+      </w:r>
+      <w:r>
+        <w:t xml:space="preserve">(</w:t>
+      </w:r>
+      <w:hyperlink w:anchor="ref-li_cross-entropy_2024">
+        <w:r>
+          <w:rPr>
+            <w:rStyle w:val="Hyperlink"/>
+          </w:rPr>
+          <w:t xml:space="preserve">Li and Li 2024</w:t>
+        </w:r>
+      </w:hyperlink>
+      <w:r>
+        <w:t xml:space="preserve">;</w:t>
+      </w:r>
+      <w:r>
+        <w:t xml:space="preserve"> </w:t>
+      </w:r>
+      <w:hyperlink w:anchor="ref-alshagathrh_efficient_2023">
+        <w:r>
+          <w:rPr>
+            <w:rStyle w:val="Hyperlink"/>
+          </w:rPr>
+          <w:t xml:space="preserve">Alshagathrh et al. 2023</w:t>
+        </w:r>
+      </w:hyperlink>
+      <w:r>
+        <w:t xml:space="preserve">)</w:t>
+      </w:r>
+      <w:r>
+        <w:t xml:space="preserve">. Model performance was evaluated based on accuracy, precision, recall, and F1-score on the validation and test sets.</w:t>
       </w:r>
     </w:p>
     <w:bookmarkEnd w:id="24"/>
@@ -711,7 +742,27 @@
         <w:pStyle w:val="FirstParagraph"/>
       </w:pPr>
       <w:r>
-        <w:t xml:space="preserve">The superior performance of EfficientNet-B0 suggests its suitability for image classification tasks involving cultural garments. The results affirm the potential of deep learning models in automating the recognition of traditional attires, which can be instrumental in cultural preservation efforts.</w:t>
+        <w:t xml:space="preserve">The superior performance of EfficientNet-B0 suggests its suitability for image classification tasks involving cultural garments</w:t>
+      </w:r>
+      <w:r>
+        <w:t xml:space="preserve"> </w:t>
+      </w:r>
+      <w:r>
+        <w:t xml:space="preserve">(</w:t>
+      </w:r>
+      <w:hyperlink w:anchor="ref-yuan_research_2025">
+        <w:r>
+          <w:rPr>
+            <w:rStyle w:val="Hyperlink"/>
+          </w:rPr>
+          <w:t xml:space="preserve">Yuan and Ge 2025</w:t>
+        </w:r>
+      </w:hyperlink>
+      <w:r>
+        <w:t xml:space="preserve">)</w:t>
+      </w:r>
+      <w:r>
+        <w:t xml:space="preserve">. The results affirm the potential of deep learning models in automating the recognition of traditional attires, which can be instrumental in cultural preservation efforts.</w:t>
       </w:r>
     </w:p>
     <w:bookmarkEnd w:id="35"/>
@@ -751,7 +802,7 @@
       </w:r>
     </w:p>
     <w:bookmarkEnd w:id="37"/>
-    <w:bookmarkStart w:id="55" w:name="references"/>
+    <w:bookmarkStart w:id="59" w:name="references"/>
     <w:p>
       <w:pPr>
         <w:pStyle w:val="Heading2"/>
@@ -760,7 +811,7 @@
         <w:t xml:space="preserve">References</w:t>
       </w:r>
     </w:p>
-    <w:bookmarkStart w:id="54" w:name="refs"/>
+    <w:bookmarkStart w:id="58" w:name="refs"/>
     <w:bookmarkStart w:id="39" w:name="ref-alshagathrh_efficient_2023"/>
     <w:p>
       <w:pPr>
@@ -1404,12 +1455,135 @@
       </w:r>
     </w:p>
     <w:bookmarkEnd w:id="45"/>
-    <w:bookmarkStart w:id="47" w:name="X2d09afaa77063cd88371e2ec2c27eb5d1b322ca"/>
+    <w:bookmarkStart w:id="47" w:name="ref-li_cross-entropy_2024"/>
     <w:p>
       <w:pPr>
         <w:pStyle w:val="Bibliography"/>
       </w:pPr>
       <w:r>
+        <w:t xml:space="preserve">Li, Kevin, and Fulu Li. 2024.</w:t>
+      </w:r>
+      <w:r>
+        <w:t xml:space="preserve"> </w:t>
+      </w:r>
+      <w:r>
+        <w:t xml:space="preserve">“Cross-</w:t>
+      </w:r>
+      <w:r>
+        <w:t xml:space="preserve">Entropy</w:t>
+      </w:r>
+      <w:r>
+        <w:t xml:space="preserve"> </w:t>
+      </w:r>
+      <w:r>
+        <w:t xml:space="preserve">Optimization</w:t>
+      </w:r>
+      <w:r>
+        <w:t xml:space="preserve"> </w:t>
+      </w:r>
+      <w:r>
+        <w:t xml:space="preserve">for</w:t>
+      </w:r>
+      <w:r>
+        <w:t xml:space="preserve"> </w:t>
+      </w:r>
+      <w:r>
+        <w:t xml:space="preserve">Hyperparameter</w:t>
+      </w:r>
+      <w:r>
+        <w:t xml:space="preserve"> </w:t>
+      </w:r>
+      <w:r>
+        <w:t xml:space="preserve">Optimization</w:t>
+      </w:r>
+      <w:r>
+        <w:t xml:space="preserve"> </w:t>
+      </w:r>
+      <w:r>
+        <w:t xml:space="preserve">in</w:t>
+      </w:r>
+      <w:r>
+        <w:t xml:space="preserve"> </w:t>
+      </w:r>
+      <w:r>
+        <w:t xml:space="preserve">Stochastic</w:t>
+      </w:r>
+      <w:r>
+        <w:t xml:space="preserve"> </w:t>
+      </w:r>
+      <w:r>
+        <w:t xml:space="preserve">Gradient</w:t>
+      </w:r>
+      <w:r>
+        <w:t xml:space="preserve">-Based</w:t>
+      </w:r>
+      <w:r>
+        <w:t xml:space="preserve"> </w:t>
+      </w:r>
+      <w:r>
+        <w:t xml:space="preserve">Approaches</w:t>
+      </w:r>
+      <w:r>
+        <w:t xml:space="preserve"> </w:t>
+      </w:r>
+      <w:r>
+        <w:t xml:space="preserve">to</w:t>
+      </w:r>
+      <w:r>
+        <w:t xml:space="preserve"> </w:t>
+      </w:r>
+      <w:r>
+        <w:t xml:space="preserve">Train</w:t>
+      </w:r>
+      <w:r>
+        <w:t xml:space="preserve"> </w:t>
+      </w:r>
+      <w:r>
+        <w:t xml:space="preserve">Deep</w:t>
+      </w:r>
+      <w:r>
+        <w:t xml:space="preserve"> </w:t>
+      </w:r>
+      <w:r>
+        <w:t xml:space="preserve">Neural</w:t>
+      </w:r>
+      <w:r>
+        <w:t xml:space="preserve"> </w:t>
+      </w:r>
+      <w:r>
+        <w:t xml:space="preserve">Networks</w:t>
+      </w:r>
+      <w:r>
+        <w:t xml:space="preserve">,”</w:t>
+      </w:r>
+      <w:r>
+        <w:t xml:space="preserve"> </w:t>
+      </w:r>
+      <w:r>
+        <w:t xml:space="preserve">September.</w:t>
+      </w:r>
+      <w:r>
+        <w:t xml:space="preserve"> </w:t>
+      </w:r>
+      <w:hyperlink r:id="rId46">
+        <w:r>
+          <w:rPr>
+            <w:rStyle w:val="Hyperlink"/>
+          </w:rPr>
+          <w:t xml:space="preserve">https://doi.org/10.48550/arXiv.2409.09240</w:t>
+        </w:r>
+      </w:hyperlink>
+      <w:r>
+        <w:t xml:space="preserve">.</w:t>
+      </w:r>
+    </w:p>
+    <w:bookmarkEnd w:id="47"/>
+    <w:bookmarkStart w:id="49" w:name="X2d09afaa77063cd88371e2ec2c27eb5d1b322ca"/>
+    <w:p>
+      <w:pPr>
+        <w:pStyle w:val="Bibliography"/>
+      </w:pPr>
+      <w:r>
         <w:t xml:space="preserve">Ministry of Information, Culture and Tourism. n.d.</w:t>
       </w:r>
       <w:r>
@@ -1448,7 +1622,7 @@
       <w:r>
         <w:t xml:space="preserve"> </w:t>
       </w:r>
-      <w:hyperlink r:id="rId46">
+      <w:hyperlink r:id="rId48">
         <w:r>
           <w:rPr>
             <w:rStyle w:val="Hyperlink"/>
@@ -1460,8 +1634,8 @@
         <w:t xml:space="preserve">.</w:t>
       </w:r>
     </w:p>
-    <w:bookmarkEnd w:id="47"/>
-    <w:bookmarkStart w:id="49" w:name="ref-pamungkas_leaf_2023"/>
+    <w:bookmarkEnd w:id="49"/>
+    <w:bookmarkStart w:id="51" w:name="ref-pamungkas_leaf_2023"/>
     <w:p>
       <w:pPr>
         <w:pStyle w:val="Bibliography"/>
@@ -1581,7 +1755,7 @@
       <w:r>
         <w:t xml:space="preserve"> </w:t>
       </w:r>
-      <w:hyperlink r:id="rId48">
+      <w:hyperlink r:id="rId50">
         <w:r>
           <w:rPr>
             <w:rStyle w:val="Hyperlink"/>
@@ -1593,8 +1767,8 @@
         <w:t xml:space="preserve">.</w:t>
       </w:r>
     </w:p>
-    <w:bookmarkEnd w:id="49"/>
-    <w:bookmarkStart w:id="51" w:name="ref-shams_skin_2025"/>
+    <w:bookmarkEnd w:id="51"/>
+    <w:bookmarkStart w:id="53" w:name="ref-shams_skin_2025"/>
     <w:p>
       <w:pPr>
         <w:pStyle w:val="Bibliography"/>
@@ -1693,7 +1867,7 @@
       <w:r>
         <w:t xml:space="preserve"> </w:t>
       </w:r>
-      <w:hyperlink r:id="rId50">
+      <w:hyperlink r:id="rId52">
         <w:r>
           <w:rPr>
             <w:rStyle w:val="Hyperlink"/>
@@ -1705,8 +1879,8 @@
         <w:t xml:space="preserve">.</w:t>
       </w:r>
     </w:p>
-    <w:bookmarkEnd w:id="51"/>
-    <w:bookmarkStart w:id="53" w:name="ref-tan_efficientnet:_2019"/>
+    <w:bookmarkEnd w:id="53"/>
+    <w:bookmarkStart w:id="55" w:name="ref-tan_efficientnet:_2019"/>
     <w:p>
       <w:pPr>
         <w:pStyle w:val="Bibliography"/>
@@ -1774,7 +1948,7 @@
       <w:r>
         <w:t xml:space="preserve"> </w:t>
       </w:r>
-      <w:hyperlink r:id="rId52">
+      <w:hyperlink r:id="rId54">
         <w:r>
           <w:rPr>
             <w:rStyle w:val="Hyperlink"/>
@@ -1786,9 +1960,55 @@
         <w:t xml:space="preserve">.</w:t>
       </w:r>
     </w:p>
-    <w:bookmarkEnd w:id="53"/>
-    <w:bookmarkEnd w:id="54"/>
     <w:bookmarkEnd w:id="55"/>
+    <w:bookmarkStart w:id="57" w:name="ref-yuan_research_2025"/>
+    <w:p>
+      <w:pPr>
+        <w:pStyle w:val="Bibliography"/>
+      </w:pPr>
+      <w:r>
+        <w:t xml:space="preserve">Yuan, Weijing, and Yinglin Ge. 2025.</w:t>
+      </w:r>
+      <w:r>
+        <w:t xml:space="preserve"> </w:t>
+      </w:r>
+      <w:r>
+        <w:t xml:space="preserve">“Research on National Pattern Innovation Fusion and Packaging Design System Based on Efficient Net Image Recognition and Transfer Learning Algorithm.”</w:t>
+      </w:r>
+      <w:r>
+        <w:t xml:space="preserve"> </w:t>
+      </w:r>
+      <w:r>
+        <w:rPr>
+          <w:i/>
+          <w:iCs/>
+        </w:rPr>
+        <w:t xml:space="preserve">GeoJournal</w:t>
+      </w:r>
+      <w:r>
+        <w:t xml:space="preserve"> </w:t>
+      </w:r>
+      <w:r>
+        <w:t xml:space="preserve">90 (2): 78.</w:t>
+      </w:r>
+      <w:r>
+        <w:t xml:space="preserve"> </w:t>
+      </w:r>
+      <w:hyperlink r:id="rId56">
+        <w:r>
+          <w:rPr>
+            <w:rStyle w:val="Hyperlink"/>
+          </w:rPr>
+          <w:t xml:space="preserve">https://doi.org/10.1007/s10708-025-11325-5</w:t>
+        </w:r>
+      </w:hyperlink>
+      <w:r>
+        <w:t xml:space="preserve">.</w:t>
+      </w:r>
+    </w:p>
+    <w:bookmarkEnd w:id="57"/>
+    <w:bookmarkEnd w:id="58"/>
+    <w:bookmarkEnd w:id="59"/>
     <w:sectPr>
       <w:footerReference r:id="rId8" w:type="first"/>
       <w:pgSz w:code="9" w:h="841.90pt" w:w="595.30pt"/>

--- a/docs/index.docx
+++ b/docs/index.docx
@@ -798,7 +798,7 @@
         <w:pStyle w:val="FirstParagraph"/>
       </w:pPr>
       <w:r>
-        <w:t xml:space="preserve">The authors wish to acknowledge the efforts of the entire team at Arewa Data Science</w:t>
+        <w:t xml:space="preserve">The authors wish to acknowledge the efforts of the entire team at Arewa Data Science Academy for their dedication and commitment towards democratizing data science knowledge, and particularly for their guidance and mentorship during the Deep Learning Cohort 2 fellowship and throughout this capstone project.</w:t>
       </w:r>
     </w:p>
     <w:bookmarkEnd w:id="37"/>

--- a/docs/index.docx
+++ b/docs/index.docx
@@ -31,7 +31,7 @@
         <w:pStyle w:val="Author"/>
       </w:pPr>
       <w:r>
-        <w:t xml:space="preserve">Abdulwasiu Bamidele Popoola</w:t>
+        <w:t xml:space="preserve">Abdulwasiu B. Popoola</w:t>
       </w:r>
     </w:p>
     <w:p>
@@ -799,6 +799,11 @@
       </w:pPr>
       <w:r>
         <w:t xml:space="preserve">The authors wish to acknowledge the efforts of the entire team at Arewa Data Science Academy for their dedication and commitment towards democratizing data science knowledge, and particularly for their guidance and mentorship during the Deep Learning Cohort 2 fellowship and throughout this capstone project.</w:t>
+      </w:r>
+    </w:p>
+    <w:p>
+      <w:r>
+        <w:br w:type="page"/>
       </w:r>
     </w:p>
     <w:bookmarkEnd w:id="37"/>
